--- a/Math/Assignment Data/2022T1/Engineering.docx
+++ b/Math/Assignment Data/2022T1/Engineering.docx
@@ -46,11 +46,7 @@
       </w:pPr>
       <w:r>
         <w:rPr/>
-        <w:t xml:space="preserve">Queensland Water Alliance requires a portable and efficient </w:t>
-      </w:r>
-      <w:r>
-        <w:rPr/>
-        <w:t xml:space="preserve">tower to supply water in rural Australia, The tower needs to be structually sound and efficient in its use of materials. </w:t>
+        <w:t xml:space="preserve">Queensland Water Alliance requires a portable and efficient tower to supply water in rural Australia, The tower needs to be structually sound and efficient in its use of materials. </w:t>
       </w:r>
     </w:p>
     <w:p>
@@ -268,27 +264,19 @@
       </w:pPr>
       <w:r>
         <w:rPr/>
-        <w:t xml:space="preserve">- </w:t>
-      </w:r>
-      <w:r>
-        <w:rPr/>
-        <w:t>Captioning images e.g. “Figure 3”</w:t>
-      </w:r>
-    </w:p>
-    <w:p>
-      <w:pPr>
-        <w:pStyle w:val="Normal"/>
-        <w:bidi w:val="0"/>
-        <w:jc w:val="left"/>
-        <w:rPr/>
-      </w:pPr>
-      <w:r>
-        <w:rPr/>
-        <w:t xml:space="preserve">- </w:t>
-      </w:r>
-      <w:r>
-        <w:rPr/>
-        <w:t>Referencing properly</w:t>
+        <w:t>- Captioning images e.g. “Figure 3”</w:t>
+      </w:r>
+    </w:p>
+    <w:p>
+      <w:pPr>
+        <w:pStyle w:val="Normal"/>
+        <w:bidi w:val="0"/>
+        <w:jc w:val="left"/>
+        <w:rPr/>
+      </w:pPr>
+      <w:r>
+        <w:rPr/>
+        <w:t>- Referencing properly</w:t>
       </w:r>
     </w:p>
     <w:p>
@@ -329,7 +317,6 @@
     </w:rPrDefault>
     <w:pPrDefault>
       <w:pPr>
-        <w:widowControl/>
         <w:suppressAutoHyphens w:val="true"/>
       </w:pPr>
     </w:pPrDefault>
@@ -339,10 +326,11 @@
     <w:qFormat/>
     <w:pPr>
       <w:widowControl/>
-      <w:kinsoku w:val="true"/>
-      <w:overflowPunct w:val="true"/>
-      <w:autoSpaceDE w:val="true"/>
+      <w:suppressAutoHyphens w:val="true"/>
+      <w:overflowPunct w:val="false"/>
       <w:bidi w:val="0"/>
+      <w:spacing w:before="0" w:after="0"/>
+      <w:jc w:val="left"/>
     </w:pPr>
     <w:rPr>
       <w:rFonts w:ascii="Liberation Serif" w:hAnsi="Liberation Serif" w:eastAsia="Droid Sans Fallback" w:cs="Droid Sans Devanagari"/>
